--- a/Assignment 1 Report.docx
+++ b/Assignment 1 Report.docx
@@ -4,25 +4,35 @@
   <w:body>
     <w:p>
       <w:pPr>
-        <w:rPr>
-          <w:lang w:val="en-US"/>
-        </w:rPr>
-      </w:pPr>
-      <w:r>
-        <w:rPr>
-          <w:lang w:val="en-US"/>
-        </w:rPr>
-        <w:t>Assignment 1 Report:</w:t>
-      </w:r>
-    </w:p>
-    <w:p>
-      <w:pPr>
-        <w:rPr>
-          <w:lang w:val="en-US"/>
-        </w:rPr>
-      </w:pPr>
-      <w:r>
-        <w:rPr>
+        <w:jc w:val="center"/>
+        <w:rPr>
+          <w:sz w:val="36"/>
+          <w:szCs w:val="36"/>
+          <w:lang w:val="en-US"/>
+        </w:rPr>
+      </w:pPr>
+      <w:r>
+        <w:rPr>
+          <w:sz w:val="36"/>
+          <w:szCs w:val="36"/>
+          <w:lang w:val="en-US"/>
+        </w:rPr>
+        <w:t>Assignment 1 Report</w:t>
+      </w:r>
+    </w:p>
+    <w:p>
+      <w:pPr>
+        <w:jc w:val="center"/>
+        <w:rPr>
+          <w:b/>
+          <w:bCs/>
+          <w:lang w:val="en-US"/>
+        </w:rPr>
+      </w:pPr>
+      <w:r>
+        <w:rPr>
+          <w:b/>
+          <w:bCs/>
           <w:lang w:val="en-US"/>
         </w:rPr>
         <w:t>Faisal Omari – 325616894</w:t>
@@ -30,13 +40,18 @@
     </w:p>
     <w:p>
       <w:pPr>
-        <w:rPr>
+        <w:jc w:val="center"/>
+        <w:rPr>
+          <w:b/>
+          <w:bCs/>
           <w:lang w:val="en-US"/>
         </w:rPr>
       </w:pPr>
       <w:proofErr w:type="spellStart"/>
       <w:r>
         <w:rPr>
+          <w:b/>
+          <w:bCs/>
           <w:lang w:val="en-US"/>
         </w:rPr>
         <w:t>Saji</w:t>
@@ -44,6 +59,8 @@
       <w:proofErr w:type="spellEnd"/>
       <w:r>
         <w:rPr>
+          <w:b/>
+          <w:bCs/>
           <w:lang w:val="en-US"/>
         </w:rPr>
         <w:t xml:space="preserve"> </w:t>
@@ -51,6 +68,8 @@
       <w:proofErr w:type="spellStart"/>
       <w:r>
         <w:rPr>
+          <w:b/>
+          <w:bCs/>
           <w:lang w:val="en-US"/>
         </w:rPr>
         <w:t>Assi</w:t>
@@ -58,12 +77,16 @@
       <w:proofErr w:type="spellEnd"/>
       <w:r>
         <w:rPr>
+          <w:b/>
+          <w:bCs/>
           <w:lang w:val="en-US"/>
         </w:rPr>
         <w:t xml:space="preserve"> –</w:t>
       </w:r>
       <w:r>
         <w:rPr>
+          <w:b/>
+          <w:bCs/>
           <w:lang w:val="en-US"/>
         </w:rPr>
         <w:t xml:space="preserve"> 314831207</w:t>
@@ -155,42 +178,66 @@
                 <w:lang w:val="en-US"/>
               </w:rPr>
             </w:pPr>
-          </w:p>
-        </w:tc>
-        <w:tc>
-          <w:tcPr>
-            <w:tcW w:w="2247" w:type="dxa"/>
-          </w:tcPr>
-          <w:p>
-            <w:pPr>
-              <w:rPr>
-                <w:lang w:val="en-US"/>
-              </w:rPr>
-            </w:pPr>
-          </w:p>
-        </w:tc>
-        <w:tc>
-          <w:tcPr>
-            <w:tcW w:w="2248" w:type="dxa"/>
-          </w:tcPr>
-          <w:p>
-            <w:pPr>
-              <w:rPr>
-                <w:lang w:val="en-US"/>
-              </w:rPr>
-            </w:pPr>
-          </w:p>
-        </w:tc>
-        <w:tc>
-          <w:tcPr>
-            <w:tcW w:w="2248" w:type="dxa"/>
-          </w:tcPr>
-          <w:p>
-            <w:pPr>
-              <w:rPr>
-                <w:lang w:val="en-US"/>
-              </w:rPr>
-            </w:pPr>
+            <w:r>
+              <w:rPr>
+                <w:lang w:val="en-US"/>
+              </w:rPr>
+              <w:t>Layer</w:t>
+            </w:r>
+          </w:p>
+        </w:tc>
+        <w:tc>
+          <w:tcPr>
+            <w:tcW w:w="2247" w:type="dxa"/>
+          </w:tcPr>
+          <w:p>
+            <w:pPr>
+              <w:rPr>
+                <w:lang w:val="en-US"/>
+              </w:rPr>
+            </w:pPr>
+            <w:r>
+              <w:rPr>
+                <w:lang w:val="en-US"/>
+              </w:rPr>
+              <w:t>Input shape</w:t>
+            </w:r>
+          </w:p>
+        </w:tc>
+        <w:tc>
+          <w:tcPr>
+            <w:tcW w:w="2248" w:type="dxa"/>
+          </w:tcPr>
+          <w:p>
+            <w:pPr>
+              <w:rPr>
+                <w:lang w:val="en-US"/>
+              </w:rPr>
+            </w:pPr>
+            <w:r>
+              <w:rPr>
+                <w:lang w:val="en-US"/>
+              </w:rPr>
+              <w:t>Output shape</w:t>
+            </w:r>
+          </w:p>
+        </w:tc>
+        <w:tc>
+          <w:tcPr>
+            <w:tcW w:w="2248" w:type="dxa"/>
+          </w:tcPr>
+          <w:p>
+            <w:pPr>
+              <w:rPr>
+                <w:lang w:val="en-US"/>
+              </w:rPr>
+            </w:pPr>
+            <w:r>
+              <w:rPr>
+                <w:lang w:val="en-US"/>
+              </w:rPr>
+              <w:t>Parameters</w:t>
+            </w:r>
           </w:p>
         </w:tc>
       </w:tr>
@@ -205,6 +252,12 @@
                 <w:lang w:val="en-US"/>
               </w:rPr>
             </w:pPr>
+            <w:r>
+              <w:rPr>
+                <w:lang w:val="en-US"/>
+              </w:rPr>
+              <w:t>Fully Connected</w:t>
+            </w:r>
           </w:p>
         </w:tc>
         <w:tc>
@@ -255,6 +308,12 @@
                 <w:lang w:val="en-US"/>
               </w:rPr>
             </w:pPr>
+            <w:r>
+              <w:rPr>
+                <w:lang w:val="en-US"/>
+              </w:rPr>
+              <w:t>Fully Connected</w:t>
+            </w:r>
           </w:p>
         </w:tc>
         <w:tc>
@@ -365,19 +424,7 @@
         <w:rPr>
           <w:lang w:val="en-US"/>
         </w:rPr>
-        <w:t>Network</w:t>
-      </w:r>
-      <w:r>
-        <w:rPr>
-          <w:lang w:val="en-US"/>
-        </w:rPr>
-        <w:t xml:space="preserve"> 2</w:t>
-      </w:r>
-      <w:r>
-        <w:rPr>
-          <w:lang w:val="en-US"/>
-        </w:rPr>
-        <w:t xml:space="preserve"> Architecture:</w:t>
+        <w:t>Network 2 Architecture:</w:t>
       </w:r>
     </w:p>
     <w:tbl>
@@ -405,42 +452,66 @@
                 <w:lang w:val="en-US"/>
               </w:rPr>
             </w:pPr>
-          </w:p>
-        </w:tc>
-        <w:tc>
-          <w:tcPr>
-            <w:tcW w:w="2247" w:type="dxa"/>
-          </w:tcPr>
-          <w:p>
-            <w:pPr>
-              <w:rPr>
-                <w:lang w:val="en-US"/>
-              </w:rPr>
-            </w:pPr>
-          </w:p>
-        </w:tc>
-        <w:tc>
-          <w:tcPr>
-            <w:tcW w:w="2248" w:type="dxa"/>
-          </w:tcPr>
-          <w:p>
-            <w:pPr>
-              <w:rPr>
-                <w:lang w:val="en-US"/>
-              </w:rPr>
-            </w:pPr>
-          </w:p>
-        </w:tc>
-        <w:tc>
-          <w:tcPr>
-            <w:tcW w:w="2248" w:type="dxa"/>
-          </w:tcPr>
-          <w:p>
-            <w:pPr>
-              <w:rPr>
-                <w:lang w:val="en-US"/>
-              </w:rPr>
-            </w:pPr>
+            <w:r>
+              <w:rPr>
+                <w:lang w:val="en-US"/>
+              </w:rPr>
+              <w:t>Layer</w:t>
+            </w:r>
+          </w:p>
+        </w:tc>
+        <w:tc>
+          <w:tcPr>
+            <w:tcW w:w="2247" w:type="dxa"/>
+          </w:tcPr>
+          <w:p>
+            <w:pPr>
+              <w:rPr>
+                <w:lang w:val="en-US"/>
+              </w:rPr>
+            </w:pPr>
+            <w:r>
+              <w:rPr>
+                <w:lang w:val="en-US"/>
+              </w:rPr>
+              <w:t>Input shape</w:t>
+            </w:r>
+          </w:p>
+        </w:tc>
+        <w:tc>
+          <w:tcPr>
+            <w:tcW w:w="2248" w:type="dxa"/>
+          </w:tcPr>
+          <w:p>
+            <w:pPr>
+              <w:rPr>
+                <w:lang w:val="en-US"/>
+              </w:rPr>
+            </w:pPr>
+            <w:r>
+              <w:rPr>
+                <w:lang w:val="en-US"/>
+              </w:rPr>
+              <w:t>Output shape</w:t>
+            </w:r>
+          </w:p>
+        </w:tc>
+        <w:tc>
+          <w:tcPr>
+            <w:tcW w:w="2248" w:type="dxa"/>
+          </w:tcPr>
+          <w:p>
+            <w:pPr>
+              <w:rPr>
+                <w:lang w:val="en-US"/>
+              </w:rPr>
+            </w:pPr>
+            <w:r>
+              <w:rPr>
+                <w:lang w:val="en-US"/>
+              </w:rPr>
+              <w:t>Parameters</w:t>
+            </w:r>
           </w:p>
         </w:tc>
       </w:tr>
@@ -623,19 +694,7 @@
         <w:rPr>
           <w:lang w:val="en-US"/>
         </w:rPr>
-        <w:t xml:space="preserve">Network </w:t>
-      </w:r>
-      <w:r>
-        <w:rPr>
-          <w:lang w:val="en-US"/>
-        </w:rPr>
-        <w:t>3</w:t>
-      </w:r>
-      <w:r>
-        <w:rPr>
-          <w:lang w:val="en-US"/>
-        </w:rPr>
-        <w:t xml:space="preserve"> Architecture:</w:t>
+        <w:t>Network 3 Architecture:</w:t>
       </w:r>
     </w:p>
     <w:tbl>
@@ -663,42 +722,66 @@
                 <w:lang w:val="en-US"/>
               </w:rPr>
             </w:pPr>
-          </w:p>
-        </w:tc>
-        <w:tc>
-          <w:tcPr>
-            <w:tcW w:w="2247" w:type="dxa"/>
-          </w:tcPr>
-          <w:p>
-            <w:pPr>
-              <w:rPr>
-                <w:lang w:val="en-US"/>
-              </w:rPr>
-            </w:pPr>
-          </w:p>
-        </w:tc>
-        <w:tc>
-          <w:tcPr>
-            <w:tcW w:w="2248" w:type="dxa"/>
-          </w:tcPr>
-          <w:p>
-            <w:pPr>
-              <w:rPr>
-                <w:lang w:val="en-US"/>
-              </w:rPr>
-            </w:pPr>
-          </w:p>
-        </w:tc>
-        <w:tc>
-          <w:tcPr>
-            <w:tcW w:w="2248" w:type="dxa"/>
-          </w:tcPr>
-          <w:p>
-            <w:pPr>
-              <w:rPr>
-                <w:lang w:val="en-US"/>
-              </w:rPr>
-            </w:pPr>
+            <w:r>
+              <w:rPr>
+                <w:lang w:val="en-US"/>
+              </w:rPr>
+              <w:t>Layer</w:t>
+            </w:r>
+          </w:p>
+        </w:tc>
+        <w:tc>
+          <w:tcPr>
+            <w:tcW w:w="2247" w:type="dxa"/>
+          </w:tcPr>
+          <w:p>
+            <w:pPr>
+              <w:rPr>
+                <w:lang w:val="en-US"/>
+              </w:rPr>
+            </w:pPr>
+            <w:r>
+              <w:rPr>
+                <w:lang w:val="en-US"/>
+              </w:rPr>
+              <w:t>Input shape</w:t>
+            </w:r>
+          </w:p>
+        </w:tc>
+        <w:tc>
+          <w:tcPr>
+            <w:tcW w:w="2248" w:type="dxa"/>
+          </w:tcPr>
+          <w:p>
+            <w:pPr>
+              <w:rPr>
+                <w:lang w:val="en-US"/>
+              </w:rPr>
+            </w:pPr>
+            <w:r>
+              <w:rPr>
+                <w:lang w:val="en-US"/>
+              </w:rPr>
+              <w:t>Output shape</w:t>
+            </w:r>
+          </w:p>
+        </w:tc>
+        <w:tc>
+          <w:tcPr>
+            <w:tcW w:w="2248" w:type="dxa"/>
+          </w:tcPr>
+          <w:p>
+            <w:pPr>
+              <w:rPr>
+                <w:lang w:val="en-US"/>
+              </w:rPr>
+            </w:pPr>
+            <w:r>
+              <w:rPr>
+                <w:lang w:val="en-US"/>
+              </w:rPr>
+              <w:t>Parameters</w:t>
+            </w:r>
           </w:p>
         </w:tc>
       </w:tr>
@@ -873,19 +956,7 @@
         <w:rPr>
           <w:lang w:val="en-US"/>
         </w:rPr>
-        <w:t xml:space="preserve">Network </w:t>
-      </w:r>
-      <w:r>
-        <w:rPr>
-          <w:lang w:val="en-US"/>
-        </w:rPr>
-        <w:t>4</w:t>
-      </w:r>
-      <w:r>
-        <w:rPr>
-          <w:lang w:val="en-US"/>
-        </w:rPr>
-        <w:t xml:space="preserve"> Architecture:</w:t>
+        <w:t>Network 4 Architecture:</w:t>
       </w:r>
     </w:p>
     <w:tbl>
@@ -913,42 +984,66 @@
                 <w:lang w:val="en-US"/>
               </w:rPr>
             </w:pPr>
-          </w:p>
-        </w:tc>
-        <w:tc>
-          <w:tcPr>
-            <w:tcW w:w="2247" w:type="dxa"/>
-          </w:tcPr>
-          <w:p>
-            <w:pPr>
-              <w:rPr>
-                <w:lang w:val="en-US"/>
-              </w:rPr>
-            </w:pPr>
-          </w:p>
-        </w:tc>
-        <w:tc>
-          <w:tcPr>
-            <w:tcW w:w="2248" w:type="dxa"/>
-          </w:tcPr>
-          <w:p>
-            <w:pPr>
-              <w:rPr>
-                <w:lang w:val="en-US"/>
-              </w:rPr>
-            </w:pPr>
-          </w:p>
-        </w:tc>
-        <w:tc>
-          <w:tcPr>
-            <w:tcW w:w="2248" w:type="dxa"/>
-          </w:tcPr>
-          <w:p>
-            <w:pPr>
-              <w:rPr>
-                <w:lang w:val="en-US"/>
-              </w:rPr>
-            </w:pPr>
+            <w:r>
+              <w:rPr>
+                <w:lang w:val="en-US"/>
+              </w:rPr>
+              <w:t>Layer</w:t>
+            </w:r>
+          </w:p>
+        </w:tc>
+        <w:tc>
+          <w:tcPr>
+            <w:tcW w:w="2247" w:type="dxa"/>
+          </w:tcPr>
+          <w:p>
+            <w:pPr>
+              <w:rPr>
+                <w:lang w:val="en-US"/>
+              </w:rPr>
+            </w:pPr>
+            <w:r>
+              <w:rPr>
+                <w:lang w:val="en-US"/>
+              </w:rPr>
+              <w:t>Kernel</w:t>
+            </w:r>
+          </w:p>
+        </w:tc>
+        <w:tc>
+          <w:tcPr>
+            <w:tcW w:w="2248" w:type="dxa"/>
+          </w:tcPr>
+          <w:p>
+            <w:pPr>
+              <w:rPr>
+                <w:lang w:val="en-US"/>
+              </w:rPr>
+            </w:pPr>
+            <w:r>
+              <w:rPr>
+                <w:lang w:val="en-US"/>
+              </w:rPr>
+              <w:t>Channels</w:t>
+            </w:r>
+          </w:p>
+        </w:tc>
+        <w:tc>
+          <w:tcPr>
+            <w:tcW w:w="2248" w:type="dxa"/>
+          </w:tcPr>
+          <w:p>
+            <w:pPr>
+              <w:rPr>
+                <w:lang w:val="en-US"/>
+              </w:rPr>
+            </w:pPr>
+            <w:r>
+              <w:rPr>
+                <w:lang w:val="en-US"/>
+              </w:rPr>
+              <w:t>Parameters</w:t>
+            </w:r>
           </w:p>
         </w:tc>
       </w:tr>
@@ -1102,10 +1197,409 @@
           </w:p>
         </w:tc>
       </w:tr>
+      <w:tr>
+        <w:tc>
+          <w:tcPr>
+            <w:tcW w:w="2247" w:type="dxa"/>
+          </w:tcPr>
+          <w:p>
+            <w:pPr>
+              <w:rPr>
+                <w:lang w:val="en-US"/>
+              </w:rPr>
+            </w:pPr>
+          </w:p>
+        </w:tc>
+        <w:tc>
+          <w:tcPr>
+            <w:tcW w:w="2247" w:type="dxa"/>
+          </w:tcPr>
+          <w:p>
+            <w:pPr>
+              <w:rPr>
+                <w:lang w:val="en-US"/>
+              </w:rPr>
+            </w:pPr>
+          </w:p>
+        </w:tc>
+        <w:tc>
+          <w:tcPr>
+            <w:tcW w:w="2248" w:type="dxa"/>
+          </w:tcPr>
+          <w:p>
+            <w:pPr>
+              <w:rPr>
+                <w:lang w:val="en-US"/>
+              </w:rPr>
+            </w:pPr>
+          </w:p>
+        </w:tc>
+        <w:tc>
+          <w:tcPr>
+            <w:tcW w:w="2248" w:type="dxa"/>
+          </w:tcPr>
+          <w:p>
+            <w:pPr>
+              <w:rPr>
+                <w:lang w:val="en-US"/>
+              </w:rPr>
+            </w:pPr>
+          </w:p>
+        </w:tc>
+      </w:tr>
     </w:tbl>
     <w:p>
       <w:pPr>
         <w:ind w:left="360"/>
+        <w:rPr>
+          <w:lang w:val="en-US"/>
+        </w:rPr>
+      </w:pPr>
+    </w:p>
+    <w:p>
+      <w:pPr>
+        <w:pStyle w:val="Caption"/>
+        <w:keepNext/>
+        <w:rPr>
+          <w:lang w:val="en-US"/>
+        </w:rPr>
+      </w:pPr>
+      <w:r>
+        <w:rPr>
+          <w:lang w:val="en-US"/>
+        </w:rPr>
+        <w:t>Networks Results</w:t>
+      </w:r>
+      <w:r>
+        <w:rPr>
+          <w:lang w:val="en-US"/>
+        </w:rPr>
+        <w:t>:</w:t>
+      </w:r>
+    </w:p>
+    <w:tbl>
+      <w:tblPr>
+        <w:tblStyle w:val="TableGrid"/>
+        <w:tblW w:w="0" w:type="auto"/>
+        <w:tblInd w:w="360" w:type="dxa"/>
+        <w:tblLook w:val="04A0" w:firstRow="1" w:lastRow="0" w:firstColumn="1" w:lastColumn="0" w:noHBand="0" w:noVBand="1"/>
+        <w:tblCaption w:val="Network 1 Architecture"/>
+      </w:tblPr>
+      <w:tblGrid>
+        <w:gridCol w:w="2247"/>
+        <w:gridCol w:w="2247"/>
+        <w:gridCol w:w="2248"/>
+        <w:gridCol w:w="2248"/>
+      </w:tblGrid>
+      <w:tr>
+        <w:tc>
+          <w:tcPr>
+            <w:tcW w:w="2247" w:type="dxa"/>
+          </w:tcPr>
+          <w:p>
+            <w:pPr>
+              <w:rPr>
+                <w:lang w:val="en-US"/>
+              </w:rPr>
+            </w:pPr>
+            <w:r>
+              <w:rPr>
+                <w:lang w:val="en-US"/>
+              </w:rPr>
+              <w:t>Network No.</w:t>
+            </w:r>
+          </w:p>
+        </w:tc>
+        <w:tc>
+          <w:tcPr>
+            <w:tcW w:w="2247" w:type="dxa"/>
+          </w:tcPr>
+          <w:p>
+            <w:pPr>
+              <w:rPr>
+                <w:lang w:val="en-US"/>
+              </w:rPr>
+            </w:pPr>
+            <w:r>
+              <w:rPr>
+                <w:lang w:val="en-US"/>
+              </w:rPr>
+              <w:t>Num of Epochs</w:t>
+            </w:r>
+          </w:p>
+        </w:tc>
+        <w:tc>
+          <w:tcPr>
+            <w:tcW w:w="2248" w:type="dxa"/>
+          </w:tcPr>
+          <w:p>
+            <w:pPr>
+              <w:rPr>
+                <w:lang w:val="en-US"/>
+              </w:rPr>
+            </w:pPr>
+            <w:r>
+              <w:rPr>
+                <w:lang w:val="en-US"/>
+              </w:rPr>
+              <w:t>Test Accuracy</w:t>
+            </w:r>
+          </w:p>
+        </w:tc>
+        <w:tc>
+          <w:tcPr>
+            <w:tcW w:w="2248" w:type="dxa"/>
+          </w:tcPr>
+          <w:p>
+            <w:pPr>
+              <w:rPr>
+                <w:lang w:val="en-US"/>
+              </w:rPr>
+            </w:pPr>
+            <w:r>
+              <w:rPr>
+                <w:lang w:val="en-US"/>
+              </w:rPr>
+              <w:t>Training Time</w:t>
+            </w:r>
+          </w:p>
+        </w:tc>
+      </w:tr>
+      <w:tr>
+        <w:tc>
+          <w:tcPr>
+            <w:tcW w:w="2247" w:type="dxa"/>
+          </w:tcPr>
+          <w:p>
+            <w:pPr>
+              <w:rPr>
+                <w:lang w:val="en-US"/>
+              </w:rPr>
+            </w:pPr>
+            <w:r>
+              <w:rPr>
+                <w:lang w:val="en-US"/>
+              </w:rPr>
+              <w:t>1</w:t>
+            </w:r>
+          </w:p>
+        </w:tc>
+        <w:tc>
+          <w:tcPr>
+            <w:tcW w:w="2247" w:type="dxa"/>
+          </w:tcPr>
+          <w:p>
+            <w:pPr>
+              <w:rPr>
+                <w:lang w:val="en-US"/>
+              </w:rPr>
+            </w:pPr>
+          </w:p>
+        </w:tc>
+        <w:tc>
+          <w:tcPr>
+            <w:tcW w:w="2248" w:type="dxa"/>
+          </w:tcPr>
+          <w:p>
+            <w:pPr>
+              <w:rPr>
+                <w:lang w:val="en-US"/>
+              </w:rPr>
+            </w:pPr>
+          </w:p>
+        </w:tc>
+        <w:tc>
+          <w:tcPr>
+            <w:tcW w:w="2248" w:type="dxa"/>
+          </w:tcPr>
+          <w:p>
+            <w:pPr>
+              <w:rPr>
+                <w:lang w:val="en-US"/>
+              </w:rPr>
+            </w:pPr>
+          </w:p>
+        </w:tc>
+      </w:tr>
+      <w:tr>
+        <w:tc>
+          <w:tcPr>
+            <w:tcW w:w="2247" w:type="dxa"/>
+          </w:tcPr>
+          <w:p>
+            <w:pPr>
+              <w:rPr>
+                <w:lang w:val="en-US"/>
+              </w:rPr>
+            </w:pPr>
+            <w:r>
+              <w:rPr>
+                <w:lang w:val="en-US"/>
+              </w:rPr>
+              <w:t>2</w:t>
+            </w:r>
+          </w:p>
+        </w:tc>
+        <w:tc>
+          <w:tcPr>
+            <w:tcW w:w="2247" w:type="dxa"/>
+          </w:tcPr>
+          <w:p>
+            <w:pPr>
+              <w:rPr>
+                <w:lang w:val="en-US"/>
+              </w:rPr>
+            </w:pPr>
+          </w:p>
+        </w:tc>
+        <w:tc>
+          <w:tcPr>
+            <w:tcW w:w="2248" w:type="dxa"/>
+          </w:tcPr>
+          <w:p>
+            <w:pPr>
+              <w:rPr>
+                <w:lang w:val="en-US"/>
+              </w:rPr>
+            </w:pPr>
+          </w:p>
+        </w:tc>
+        <w:tc>
+          <w:tcPr>
+            <w:tcW w:w="2248" w:type="dxa"/>
+          </w:tcPr>
+          <w:p>
+            <w:pPr>
+              <w:rPr>
+                <w:lang w:val="en-US"/>
+              </w:rPr>
+            </w:pPr>
+          </w:p>
+        </w:tc>
+      </w:tr>
+      <w:tr>
+        <w:tc>
+          <w:tcPr>
+            <w:tcW w:w="2247" w:type="dxa"/>
+          </w:tcPr>
+          <w:p>
+            <w:pPr>
+              <w:rPr>
+                <w:lang w:val="en-US"/>
+              </w:rPr>
+            </w:pPr>
+            <w:r>
+              <w:rPr>
+                <w:lang w:val="en-US"/>
+              </w:rPr>
+              <w:t>3</w:t>
+            </w:r>
+          </w:p>
+        </w:tc>
+        <w:tc>
+          <w:tcPr>
+            <w:tcW w:w="2247" w:type="dxa"/>
+          </w:tcPr>
+          <w:p>
+            <w:pPr>
+              <w:rPr>
+                <w:lang w:val="en-US"/>
+              </w:rPr>
+            </w:pPr>
+          </w:p>
+        </w:tc>
+        <w:tc>
+          <w:tcPr>
+            <w:tcW w:w="2248" w:type="dxa"/>
+          </w:tcPr>
+          <w:p>
+            <w:pPr>
+              <w:rPr>
+                <w:lang w:val="en-US"/>
+              </w:rPr>
+            </w:pPr>
+          </w:p>
+        </w:tc>
+        <w:tc>
+          <w:tcPr>
+            <w:tcW w:w="2248" w:type="dxa"/>
+          </w:tcPr>
+          <w:p>
+            <w:pPr>
+              <w:rPr>
+                <w:lang w:val="en-US"/>
+              </w:rPr>
+            </w:pPr>
+          </w:p>
+        </w:tc>
+      </w:tr>
+      <w:tr>
+        <w:tc>
+          <w:tcPr>
+            <w:tcW w:w="2247" w:type="dxa"/>
+          </w:tcPr>
+          <w:p>
+            <w:pPr>
+              <w:rPr>
+                <w:lang w:val="en-US"/>
+              </w:rPr>
+            </w:pPr>
+            <w:r>
+              <w:rPr>
+                <w:lang w:val="en-US"/>
+              </w:rPr>
+              <w:t>4</w:t>
+            </w:r>
+          </w:p>
+        </w:tc>
+        <w:tc>
+          <w:tcPr>
+            <w:tcW w:w="2247" w:type="dxa"/>
+          </w:tcPr>
+          <w:p>
+            <w:pPr>
+              <w:rPr>
+                <w:lang w:val="en-US"/>
+              </w:rPr>
+            </w:pPr>
+          </w:p>
+        </w:tc>
+        <w:tc>
+          <w:tcPr>
+            <w:tcW w:w="2248" w:type="dxa"/>
+          </w:tcPr>
+          <w:p>
+            <w:pPr>
+              <w:rPr>
+                <w:lang w:val="en-US"/>
+              </w:rPr>
+            </w:pPr>
+          </w:p>
+        </w:tc>
+        <w:tc>
+          <w:tcPr>
+            <w:tcW w:w="2248" w:type="dxa"/>
+          </w:tcPr>
+          <w:p>
+            <w:pPr>
+              <w:rPr>
+                <w:lang w:val="en-US"/>
+              </w:rPr>
+            </w:pPr>
+          </w:p>
+        </w:tc>
+      </w:tr>
+    </w:tbl>
+    <w:p>
+      <w:pPr>
+        <w:ind w:left="360"/>
+        <w:rPr>
+          <w:lang w:val="en-US"/>
+        </w:rPr>
+      </w:pPr>
+    </w:p>
+    <w:p>
+      <w:pPr>
         <w:rPr>
           <w:lang w:val="en-US"/>
         </w:rPr>
@@ -1208,14 +1702,7 @@
         <w:rPr>
           <w:lang w:val="en-US"/>
         </w:rPr>
-        <w:t xml:space="preserve">The first network and the second network has almost the same architecture, the same number of fully-connected layers, but still we see according to the results that the first network has higher accuracy on the test set, and that is not weird, because the main </w:t>
-      </w:r>
-      <w:r>
-        <w:rPr>
-          <w:lang w:val="en-US"/>
-        </w:rPr>
-        <w:lastRenderedPageBreak/>
-        <w:t>difference between these two models, is that the first one is working on classifying only 3 classes, which makes the job easier, because it needs to learn only the features and the classification of 3 digits {0,1,2}, and for this job it has 50k parameters to use, which make it about 17k parameters per class, while the second model has to classify 7 classes, which are the digits {0,1,2,3,4,5,6}, and we see that here the job is harder, because there is more features and patterns it has to learn to differentiate between the classes with high accuracy such as the first model, while the number of parameters of the network which is limited by 50k can’t help on this mission</w:t>
+        <w:t>The first network and the second network has almost the same architecture, the same number of fully-connected layers, but still we see according to the results that the first network has higher accuracy on the test set, and that is not weird, because the main difference between these two models, is that the first one is working on classifying only 3 classes, which makes the job easier, because it needs to learn only the features and the classification of 3 digits {0,1,2}, and for this job it has 50k parameters to use, which make it about 17k parameters per class, while the second model has to classify 7 classes, which are the digits {0,1,2,3,4,5,6}, and we see that here the job is harder, because there is more features and patterns it has to learn to differentiate between the classes with high accuracy such as the first model, while the number of parameters of the network which is limited by 50k can’t help on this mission</w:t>
       </w:r>
       <w:r>
         <w:rPr>
@@ -1399,19 +1886,17 @@
         </w:rPr>
         <w:t xml:space="preserve">According to what we’ve learnt on the class, the CNN was discovered mainly to help in classifying images and to extract and </w:t>
       </w:r>
-      <w:proofErr w:type="spellStart"/>
       <w:r>
         <w:rPr>
           <w:lang w:val="en-US" w:bidi="ar-SA"/>
         </w:rPr>
-        <w:t>fatch</w:t>
-      </w:r>
-      <w:proofErr w:type="spellEnd"/>
+        <w:t>c</w:t>
+      </w:r>
       <w:r>
         <w:rPr>
           <w:lang w:val="en-US" w:bidi="ar-SA"/>
         </w:rPr>
-        <w:t xml:space="preserve"> more features from the image, while the fully-connected networks doesn’t have the feature of catching </w:t>
+        <w:t xml:space="preserve">atch more features from the image, while the fully-connected networks doesn’t have the feature of catching </w:t>
       </w:r>
       <w:r>
         <w:rPr>
@@ -1425,19 +1910,24 @@
         </w:rPr>
         <w:t xml:space="preserve"> </w:t>
       </w:r>
-      <w:proofErr w:type="spellStart"/>
       <w:r>
         <w:rPr>
           <w:lang w:val="en-US" w:bidi="ar-SA"/>
         </w:rPr>
-        <w:t>realtionships</w:t>
-      </w:r>
-      <w:proofErr w:type="spellEnd"/>
+        <w:t>relationships</w:t>
+      </w:r>
       <w:r>
         <w:rPr>
           <w:lang w:val="en-US" w:bidi="ar-SA"/>
         </w:rPr>
-        <w:t xml:space="preserve"> in the image, also that CNN architecture that we’ve chosen can exploit parameters limited number with higher efficiency which leads to higher accuracy with the same number of layers and parameters comparing to another FC network, and the features that the CNN can catch is more generalized over the dataset which leads the model to have better accuracy for data strange data that haven’t been trained on, </w:t>
+        <w:t xml:space="preserve"> in the image, also that CNN architecture that we’ve chosen can exploit parameters limited number with higher efficiency which leads to higher accuracy with the same number of layers and </w:t>
+      </w:r>
+      <w:r>
+        <w:rPr>
+          <w:lang w:val="en-US" w:bidi="ar-SA"/>
+        </w:rPr>
+        <w:lastRenderedPageBreak/>
+        <w:t xml:space="preserve">parameters comparing to another FC network, and the features that the CNN can catch is more generalized over the dataset which leads the model to have better accuracy for data strange data that haven’t been trained on, </w:t>
       </w:r>
       <w:r>
         <w:rPr>
@@ -2325,7 +2815,7 @@
 </file>
 
 <file path=customXml/itemProps1.xml><?xml version="1.0" encoding="utf-8"?>
-<ds:datastoreItem xmlns:ds="http://schemas.openxmlformats.org/officeDocument/2006/customXml" ds:itemID="{A7E8D8D6-8ABC-A44F-9260-71DAEF1C69ED}">
+<ds:datastoreItem xmlns:ds="http://schemas.openxmlformats.org/officeDocument/2006/customXml" ds:itemID="{FF1CC682-6A5C-2A47-B1E6-78D15A621D86}">
   <ds:schemaRefs>
     <ds:schemaRef ds:uri="http://schemas.openxmlformats.org/officeDocument/2006/bibliography"/>
   </ds:schemaRefs>

--- a/Assignment 1 Report.docx
+++ b/Assignment 1 Report.docx
@@ -47,41 +47,13 @@
           <w:lang w:val="en-US"/>
         </w:rPr>
       </w:pPr>
-      <w:proofErr w:type="spellStart"/>
       <w:r>
         <w:rPr>
           <w:b/>
           <w:bCs/>
           <w:lang w:val="en-US"/>
         </w:rPr>
-        <w:t>Saji</w:t>
-      </w:r>
-      <w:proofErr w:type="spellEnd"/>
-      <w:r>
-        <w:rPr>
-          <w:b/>
-          <w:bCs/>
-          <w:lang w:val="en-US"/>
-        </w:rPr>
-        <w:t xml:space="preserve"> </w:t>
-      </w:r>
-      <w:proofErr w:type="spellStart"/>
-      <w:r>
-        <w:rPr>
-          <w:b/>
-          <w:bCs/>
-          <w:lang w:val="en-US"/>
-        </w:rPr>
-        <w:t>Assi</w:t>
-      </w:r>
-      <w:proofErr w:type="spellEnd"/>
-      <w:r>
-        <w:rPr>
-          <w:b/>
-          <w:bCs/>
-          <w:lang w:val="en-US"/>
-        </w:rPr>
-        <w:t xml:space="preserve"> –</w:t>
+        <w:t>Saji Assi –</w:t>
       </w:r>
       <w:r>
         <w:rPr>
@@ -137,6 +109,14 @@
         </w:rPr>
         <w:t>:</w:t>
       </w:r>
+    </w:p>
+    <w:p>
+      <w:pPr>
+        <w:ind w:left="360"/>
+        <w:rPr>
+          <w:lang w:val="en-US"/>
+        </w:rPr>
+      </w:pPr>
     </w:p>
     <w:p>
       <w:pPr>
@@ -256,7 +236,7 @@
               <w:rPr>
                 <w:lang w:val="en-US"/>
               </w:rPr>
-              <w:t>Fully Connected</w:t>
+              <w:t>FC (ReLU)</w:t>
             </w:r>
           </w:p>
         </w:tc>
@@ -270,6 +250,12 @@
                 <w:lang w:val="en-US"/>
               </w:rPr>
             </w:pPr>
+            <w:r>
+              <w:rPr>
+                <w:lang w:val="en-US"/>
+              </w:rPr>
+              <w:t>28*28</w:t>
+            </w:r>
           </w:p>
         </w:tc>
         <w:tc>
@@ -282,6 +268,12 @@
                 <w:lang w:val="en-US"/>
               </w:rPr>
             </w:pPr>
+            <w:r>
+              <w:rPr>
+                <w:lang w:val="en-US"/>
+              </w:rPr>
+              <w:t>62</w:t>
+            </w:r>
           </w:p>
         </w:tc>
         <w:tc>
@@ -294,6 +286,18 @@
                 <w:lang w:val="en-US"/>
               </w:rPr>
             </w:pPr>
+            <w:r>
+              <w:rPr>
+                <w:lang w:val="en-US"/>
+              </w:rPr>
+              <w:t>486</w:t>
+            </w:r>
+            <w:r>
+              <w:rPr>
+                <w:lang w:val="en-US"/>
+              </w:rPr>
+              <w:t>70</w:t>
+            </w:r>
           </w:p>
         </w:tc>
       </w:tr>
@@ -312,7 +316,7 @@
               <w:rPr>
                 <w:lang w:val="en-US"/>
               </w:rPr>
-              <w:t>Fully Connected</w:t>
+              <w:t>FC</w:t>
             </w:r>
           </w:p>
         </w:tc>
@@ -326,6 +330,12 @@
                 <w:lang w:val="en-US"/>
               </w:rPr>
             </w:pPr>
+            <w:r>
+              <w:rPr>
+                <w:lang w:val="en-US"/>
+              </w:rPr>
+              <w:t>62</w:t>
+            </w:r>
           </w:p>
         </w:tc>
         <w:tc>
@@ -338,6 +348,12 @@
                 <w:lang w:val="en-US"/>
               </w:rPr>
             </w:pPr>
+            <w:r>
+              <w:rPr>
+                <w:lang w:val="en-US"/>
+              </w:rPr>
+              <w:t>7</w:t>
+            </w:r>
           </w:p>
         </w:tc>
         <w:tc>
@@ -350,56 +366,18 @@
                 <w:lang w:val="en-US"/>
               </w:rPr>
             </w:pPr>
-          </w:p>
-        </w:tc>
-      </w:tr>
-      <w:tr>
-        <w:tc>
-          <w:tcPr>
-            <w:tcW w:w="2247" w:type="dxa"/>
-          </w:tcPr>
-          <w:p>
-            <w:pPr>
-              <w:rPr>
-                <w:lang w:val="en-US"/>
-              </w:rPr>
-            </w:pPr>
-          </w:p>
-        </w:tc>
-        <w:tc>
-          <w:tcPr>
-            <w:tcW w:w="2247" w:type="dxa"/>
-          </w:tcPr>
-          <w:p>
-            <w:pPr>
-              <w:rPr>
-                <w:lang w:val="en-US"/>
-              </w:rPr>
-            </w:pPr>
-          </w:p>
-        </w:tc>
-        <w:tc>
-          <w:tcPr>
-            <w:tcW w:w="2248" w:type="dxa"/>
-          </w:tcPr>
-          <w:p>
-            <w:pPr>
-              <w:rPr>
-                <w:lang w:val="en-US"/>
-              </w:rPr>
-            </w:pPr>
-          </w:p>
-        </w:tc>
-        <w:tc>
-          <w:tcPr>
-            <w:tcW w:w="2248" w:type="dxa"/>
-          </w:tcPr>
-          <w:p>
-            <w:pPr>
-              <w:rPr>
-                <w:lang w:val="en-US"/>
-              </w:rPr>
-            </w:pPr>
+            <w:r>
+              <w:rPr>
+                <w:lang w:val="en-US"/>
+              </w:rPr>
+              <w:t>18</w:t>
+            </w:r>
+            <w:r>
+              <w:rPr>
+                <w:lang w:val="en-US"/>
+              </w:rPr>
+              <w:t>9</w:t>
+            </w:r>
           </w:p>
         </w:tc>
       </w:tr>
@@ -526,6 +504,18 @@
                 <w:lang w:val="en-US"/>
               </w:rPr>
             </w:pPr>
+            <w:r>
+              <w:rPr>
+                <w:lang w:val="en-US"/>
+              </w:rPr>
+              <w:t>F</w:t>
+            </w:r>
+            <w:r>
+              <w:rPr>
+                <w:lang w:val="en-US"/>
+              </w:rPr>
+              <w:t>C (ReLU)</w:t>
+            </w:r>
           </w:p>
         </w:tc>
         <w:tc>
@@ -538,6 +528,12 @@
                 <w:lang w:val="en-US"/>
               </w:rPr>
             </w:pPr>
+            <w:r>
+              <w:rPr>
+                <w:lang w:val="en-US"/>
+              </w:rPr>
+              <w:t>28*28</w:t>
+            </w:r>
           </w:p>
         </w:tc>
         <w:tc>
@@ -550,6 +546,12 @@
                 <w:lang w:val="en-US"/>
               </w:rPr>
             </w:pPr>
+            <w:r>
+              <w:rPr>
+                <w:lang w:val="en-US"/>
+              </w:rPr>
+              <w:t>62</w:t>
+            </w:r>
           </w:p>
         </w:tc>
         <w:tc>
@@ -562,6 +564,18 @@
                 <w:lang w:val="en-US"/>
               </w:rPr>
             </w:pPr>
+            <w:r>
+              <w:rPr>
+                <w:lang w:val="en-US"/>
+              </w:rPr>
+              <w:t>486</w:t>
+            </w:r>
+            <w:r>
+              <w:rPr>
+                <w:lang w:val="en-US"/>
+              </w:rPr>
+              <w:t>70</w:t>
+            </w:r>
           </w:p>
         </w:tc>
       </w:tr>
@@ -576,6 +590,12 @@
                 <w:lang w:val="en-US"/>
               </w:rPr>
             </w:pPr>
+            <w:r>
+              <w:rPr>
+                <w:lang w:val="en-US"/>
+              </w:rPr>
+              <w:t>FC</w:t>
+            </w:r>
           </w:p>
         </w:tc>
         <w:tc>
@@ -588,6 +608,12 @@
                 <w:lang w:val="en-US"/>
               </w:rPr>
             </w:pPr>
+            <w:r>
+              <w:rPr>
+                <w:lang w:val="en-US"/>
+              </w:rPr>
+              <w:t>62</w:t>
+            </w:r>
           </w:p>
         </w:tc>
         <w:tc>
@@ -600,6 +626,12 @@
                 <w:lang w:val="en-US"/>
               </w:rPr>
             </w:pPr>
+            <w:r>
+              <w:rPr>
+                <w:lang w:val="en-US"/>
+              </w:rPr>
+              <w:t>7</w:t>
+            </w:r>
           </w:p>
         </w:tc>
         <w:tc>
@@ -612,56 +644,12 @@
                 <w:lang w:val="en-US"/>
               </w:rPr>
             </w:pPr>
-          </w:p>
-        </w:tc>
-      </w:tr>
-      <w:tr>
-        <w:tc>
-          <w:tcPr>
-            <w:tcW w:w="2247" w:type="dxa"/>
-          </w:tcPr>
-          <w:p>
-            <w:pPr>
-              <w:rPr>
-                <w:lang w:val="en-US"/>
-              </w:rPr>
-            </w:pPr>
-          </w:p>
-        </w:tc>
-        <w:tc>
-          <w:tcPr>
-            <w:tcW w:w="2247" w:type="dxa"/>
-          </w:tcPr>
-          <w:p>
-            <w:pPr>
-              <w:rPr>
-                <w:lang w:val="en-US"/>
-              </w:rPr>
-            </w:pPr>
-          </w:p>
-        </w:tc>
-        <w:tc>
-          <w:tcPr>
-            <w:tcW w:w="2248" w:type="dxa"/>
-          </w:tcPr>
-          <w:p>
-            <w:pPr>
-              <w:rPr>
-                <w:lang w:val="en-US"/>
-              </w:rPr>
-            </w:pPr>
-          </w:p>
-        </w:tc>
-        <w:tc>
-          <w:tcPr>
-            <w:tcW w:w="2248" w:type="dxa"/>
-          </w:tcPr>
-          <w:p>
-            <w:pPr>
-              <w:rPr>
-                <w:lang w:val="en-US"/>
-              </w:rPr>
-            </w:pPr>
+            <w:r>
+              <w:rPr>
+                <w:lang w:val="en-US"/>
+              </w:rPr>
+              <w:t>441</w:t>
+            </w:r>
           </w:p>
         </w:tc>
       </w:tr>
@@ -796,6 +784,12 @@
                 <w:lang w:val="en-US"/>
               </w:rPr>
             </w:pPr>
+            <w:r>
+              <w:rPr>
+                <w:lang w:val="en-US"/>
+              </w:rPr>
+              <w:t>FC (ReLU)</w:t>
+            </w:r>
           </w:p>
         </w:tc>
         <w:tc>
@@ -808,6 +802,12 @@
                 <w:lang w:val="en-US"/>
               </w:rPr>
             </w:pPr>
+            <w:r>
+              <w:rPr>
+                <w:lang w:val="en-US"/>
+              </w:rPr>
+              <w:t>28*28</w:t>
+            </w:r>
           </w:p>
         </w:tc>
         <w:tc>
@@ -820,6 +820,12 @@
                 <w:lang w:val="en-US"/>
               </w:rPr>
             </w:pPr>
+            <w:r>
+              <w:rPr>
+                <w:lang w:val="en-US"/>
+              </w:rPr>
+              <w:t>60</w:t>
+            </w:r>
           </w:p>
         </w:tc>
         <w:tc>
@@ -832,6 +838,12 @@
                 <w:lang w:val="en-US"/>
               </w:rPr>
             </w:pPr>
+            <w:r>
+              <w:rPr>
+                <w:lang w:val="en-US"/>
+              </w:rPr>
+              <w:t>47100</w:t>
+            </w:r>
           </w:p>
         </w:tc>
       </w:tr>
@@ -846,6 +858,12 @@
                 <w:lang w:val="en-US"/>
               </w:rPr>
             </w:pPr>
+            <w:r>
+              <w:rPr>
+                <w:lang w:val="en-US"/>
+              </w:rPr>
+              <w:t>FC (ReLU)</w:t>
+            </w:r>
           </w:p>
         </w:tc>
         <w:tc>
@@ -858,6 +876,12 @@
                 <w:lang w:val="en-US"/>
               </w:rPr>
             </w:pPr>
+            <w:r>
+              <w:rPr>
+                <w:lang w:val="en-US"/>
+              </w:rPr>
+              <w:t>60</w:t>
+            </w:r>
           </w:p>
         </w:tc>
         <w:tc>
@@ -870,6 +894,12 @@
                 <w:lang w:val="en-US"/>
               </w:rPr>
             </w:pPr>
+            <w:r>
+              <w:rPr>
+                <w:lang w:val="en-US"/>
+              </w:rPr>
+              <w:t>28</w:t>
+            </w:r>
           </w:p>
         </w:tc>
         <w:tc>
@@ -882,6 +912,12 @@
                 <w:lang w:val="en-US"/>
               </w:rPr>
             </w:pPr>
+            <w:r>
+              <w:rPr>
+                <w:lang w:val="en-US"/>
+              </w:rPr>
+              <w:t>1708</w:t>
+            </w:r>
           </w:p>
         </w:tc>
       </w:tr>
@@ -896,6 +932,12 @@
                 <w:lang w:val="en-US"/>
               </w:rPr>
             </w:pPr>
+            <w:r>
+              <w:rPr>
+                <w:lang w:val="en-US"/>
+              </w:rPr>
+              <w:t>FC (ReLU)</w:t>
+            </w:r>
           </w:p>
         </w:tc>
         <w:tc>
@@ -908,6 +950,12 @@
                 <w:lang w:val="en-US"/>
               </w:rPr>
             </w:pPr>
+            <w:r>
+              <w:rPr>
+                <w:lang w:val="en-US"/>
+              </w:rPr>
+              <w:t>28</w:t>
+            </w:r>
           </w:p>
         </w:tc>
         <w:tc>
@@ -920,6 +968,12 @@
                 <w:lang w:val="en-US"/>
               </w:rPr>
             </w:pPr>
+            <w:r>
+              <w:rPr>
+                <w:lang w:val="en-US"/>
+              </w:rPr>
+              <w:t>14</w:t>
+            </w:r>
           </w:p>
         </w:tc>
         <w:tc>
@@ -932,6 +986,86 @@
                 <w:lang w:val="en-US"/>
               </w:rPr>
             </w:pPr>
+            <w:r>
+              <w:rPr>
+                <w:lang w:val="en-US"/>
+              </w:rPr>
+              <w:t>406</w:t>
+            </w:r>
+          </w:p>
+        </w:tc>
+      </w:tr>
+      <w:tr>
+        <w:tc>
+          <w:tcPr>
+            <w:tcW w:w="2247" w:type="dxa"/>
+          </w:tcPr>
+          <w:p>
+            <w:pPr>
+              <w:rPr>
+                <w:lang w:val="en-US"/>
+              </w:rPr>
+            </w:pPr>
+            <w:r>
+              <w:rPr>
+                <w:lang w:val="en-US"/>
+              </w:rPr>
+              <w:t xml:space="preserve">FC </w:t>
+            </w:r>
+          </w:p>
+        </w:tc>
+        <w:tc>
+          <w:tcPr>
+            <w:tcW w:w="2247" w:type="dxa"/>
+          </w:tcPr>
+          <w:p>
+            <w:pPr>
+              <w:rPr>
+                <w:lang w:val="en-US"/>
+              </w:rPr>
+            </w:pPr>
+            <w:r>
+              <w:rPr>
+                <w:lang w:val="en-US"/>
+              </w:rPr>
+              <w:t>14</w:t>
+            </w:r>
+          </w:p>
+        </w:tc>
+        <w:tc>
+          <w:tcPr>
+            <w:tcW w:w="2248" w:type="dxa"/>
+          </w:tcPr>
+          <w:p>
+            <w:pPr>
+              <w:rPr>
+                <w:lang w:val="en-US"/>
+              </w:rPr>
+            </w:pPr>
+            <w:r>
+              <w:rPr>
+                <w:lang w:val="en-US"/>
+              </w:rPr>
+              <w:t>7</w:t>
+            </w:r>
+          </w:p>
+        </w:tc>
+        <w:tc>
+          <w:tcPr>
+            <w:tcW w:w="2248" w:type="dxa"/>
+          </w:tcPr>
+          <w:p>
+            <w:pPr>
+              <w:rPr>
+                <w:lang w:val="en-US"/>
+              </w:rPr>
+            </w:pPr>
+            <w:r>
+              <w:rPr>
+                <w:lang w:val="en-US"/>
+              </w:rPr>
+              <w:t>105</w:t>
+            </w:r>
           </w:p>
         </w:tc>
       </w:tr>
@@ -1058,6 +1192,18 @@
                 <w:lang w:val="en-US"/>
               </w:rPr>
             </w:pPr>
+            <w:r>
+              <w:rPr>
+                <w:lang w:val="en-US"/>
+              </w:rPr>
+              <w:t>CNN</w:t>
+            </w:r>
+            <w:r>
+              <w:rPr>
+                <w:lang w:val="en-US"/>
+              </w:rPr>
+              <w:t xml:space="preserve"> (ReLU)</w:t>
+            </w:r>
           </w:p>
         </w:tc>
         <w:tc>
@@ -1066,10 +1212,17 @@
           </w:tcPr>
           <w:p>
             <w:pPr>
-              <w:rPr>
-                <w:lang w:val="en-US"/>
-              </w:rPr>
-            </w:pPr>
+              <w:jc w:val="center"/>
+              <w:rPr>
+                <w:lang w:val="en-US"/>
+              </w:rPr>
+            </w:pPr>
+            <w:r>
+              <w:rPr>
+                <w:lang w:val="en-US"/>
+              </w:rPr>
+              <w:t>3</w:t>
+            </w:r>
           </w:p>
         </w:tc>
         <w:tc>
@@ -1078,10 +1231,17 @@
           </w:tcPr>
           <w:p>
             <w:pPr>
-              <w:rPr>
-                <w:lang w:val="en-US"/>
-              </w:rPr>
-            </w:pPr>
+              <w:jc w:val="center"/>
+              <w:rPr>
+                <w:lang w:val="en-US"/>
+              </w:rPr>
+            </w:pPr>
+            <w:r>
+              <w:rPr>
+                <w:lang w:val="en-US"/>
+              </w:rPr>
+              <w:t>20</w:t>
+            </w:r>
           </w:p>
         </w:tc>
         <w:tc>
@@ -1090,10 +1250,17 @@
           </w:tcPr>
           <w:p>
             <w:pPr>
-              <w:rPr>
-                <w:lang w:val="en-US"/>
-              </w:rPr>
-            </w:pPr>
+              <w:jc w:val="center"/>
+              <w:rPr>
+                <w:lang w:val="en-US"/>
+              </w:rPr>
+            </w:pPr>
+            <w:r>
+              <w:rPr>
+                <w:lang w:val="en-US"/>
+              </w:rPr>
+              <w:t>200</w:t>
+            </w:r>
           </w:p>
         </w:tc>
       </w:tr>
@@ -1108,42 +1275,32 @@
                 <w:lang w:val="en-US"/>
               </w:rPr>
             </w:pPr>
-          </w:p>
-        </w:tc>
-        <w:tc>
-          <w:tcPr>
-            <w:tcW w:w="2247" w:type="dxa"/>
-          </w:tcPr>
-          <w:p>
-            <w:pPr>
-              <w:rPr>
-                <w:lang w:val="en-US"/>
-              </w:rPr>
-            </w:pPr>
-          </w:p>
-        </w:tc>
-        <w:tc>
-          <w:tcPr>
-            <w:tcW w:w="2248" w:type="dxa"/>
-          </w:tcPr>
-          <w:p>
-            <w:pPr>
-              <w:rPr>
-                <w:lang w:val="en-US"/>
-              </w:rPr>
-            </w:pPr>
-          </w:p>
-        </w:tc>
-        <w:tc>
-          <w:tcPr>
-            <w:tcW w:w="2248" w:type="dxa"/>
-          </w:tcPr>
-          <w:p>
-            <w:pPr>
-              <w:rPr>
-                <w:lang w:val="en-US"/>
-              </w:rPr>
-            </w:pPr>
+            <w:r>
+              <w:rPr>
+                <w:lang w:val="en-US"/>
+              </w:rPr>
+              <w:t>Dropout</w:t>
+            </w:r>
+          </w:p>
+        </w:tc>
+        <w:tc>
+          <w:tcPr>
+            <w:tcW w:w="6743" w:type="dxa"/>
+            <w:gridSpan w:val="3"/>
+          </w:tcPr>
+          <w:p>
+            <w:pPr>
+              <w:jc w:val="center"/>
+              <w:rPr>
+                <w:lang w:val="en-US"/>
+              </w:rPr>
+            </w:pPr>
+            <w:r>
+              <w:rPr>
+                <w:lang w:val="en-US"/>
+              </w:rPr>
+              <w:t>0.25</w:t>
+            </w:r>
           </w:p>
         </w:tc>
       </w:tr>
@@ -1158,42 +1315,37 @@
                 <w:lang w:val="en-US"/>
               </w:rPr>
             </w:pPr>
-          </w:p>
-        </w:tc>
-        <w:tc>
-          <w:tcPr>
-            <w:tcW w:w="2247" w:type="dxa"/>
-          </w:tcPr>
-          <w:p>
-            <w:pPr>
-              <w:rPr>
-                <w:lang w:val="en-US"/>
-              </w:rPr>
-            </w:pPr>
-          </w:p>
-        </w:tc>
-        <w:tc>
-          <w:tcPr>
-            <w:tcW w:w="2248" w:type="dxa"/>
-          </w:tcPr>
-          <w:p>
-            <w:pPr>
-              <w:rPr>
-                <w:lang w:val="en-US"/>
-              </w:rPr>
-            </w:pPr>
-          </w:p>
-        </w:tc>
-        <w:tc>
-          <w:tcPr>
-            <w:tcW w:w="2248" w:type="dxa"/>
-          </w:tcPr>
-          <w:p>
-            <w:pPr>
-              <w:rPr>
-                <w:lang w:val="en-US"/>
-              </w:rPr>
-            </w:pPr>
+            <w:r>
+              <w:rPr>
+                <w:lang w:val="en-US"/>
+              </w:rPr>
+              <w:t>MaxPooling</w:t>
+            </w:r>
+          </w:p>
+        </w:tc>
+        <w:tc>
+          <w:tcPr>
+            <w:tcW w:w="6743" w:type="dxa"/>
+            <w:gridSpan w:val="3"/>
+          </w:tcPr>
+          <w:p>
+            <w:pPr>
+              <w:jc w:val="center"/>
+              <w:rPr>
+                <w:lang w:val="en-US"/>
+              </w:rPr>
+            </w:pPr>
+            <m:oMathPara>
+              <m:oMath>
+                <m:r>
+                  <w:rPr>
+                    <w:rFonts w:ascii="Cambria Math" w:hAnsi="Cambria Math"/>
+                    <w:lang w:val="en-US"/>
+                  </w:rPr>
+                  <m:t>2x2</m:t>
+                </m:r>
+              </m:oMath>
+            </m:oMathPara>
           </w:p>
         </w:tc>
       </w:tr>
@@ -1208,6 +1360,24 @@
                 <w:lang w:val="en-US"/>
               </w:rPr>
             </w:pPr>
+            <w:r>
+              <w:rPr>
+                <w:lang w:val="en-US"/>
+              </w:rPr>
+              <w:t>CNN</w:t>
+            </w:r>
+            <w:r>
+              <w:rPr>
+                <w:lang w:val="en-US"/>
+              </w:rPr>
+              <w:t xml:space="preserve"> </w:t>
+            </w:r>
+            <w:r>
+              <w:rPr>
+                <w:lang w:val="en-US"/>
+              </w:rPr>
+              <w:t>(ReLU)</w:t>
+            </w:r>
           </w:p>
         </w:tc>
         <w:tc>
@@ -1216,10 +1386,17 @@
           </w:tcPr>
           <w:p>
             <w:pPr>
-              <w:rPr>
-                <w:lang w:val="en-US"/>
-              </w:rPr>
-            </w:pPr>
+              <w:jc w:val="center"/>
+              <w:rPr>
+                <w:lang w:val="en-US"/>
+              </w:rPr>
+            </w:pPr>
+            <w:r>
+              <w:rPr>
+                <w:lang w:val="en-US"/>
+              </w:rPr>
+              <w:t>3</w:t>
+            </w:r>
           </w:p>
         </w:tc>
         <w:tc>
@@ -1228,10 +1405,17 @@
           </w:tcPr>
           <w:p>
             <w:pPr>
-              <w:rPr>
-                <w:lang w:val="en-US"/>
-              </w:rPr>
-            </w:pPr>
+              <w:jc w:val="center"/>
+              <w:rPr>
+                <w:lang w:val="en-US"/>
+              </w:rPr>
+            </w:pPr>
+            <w:r>
+              <w:rPr>
+                <w:lang w:val="en-US"/>
+              </w:rPr>
+              <w:t>40</w:t>
+            </w:r>
           </w:p>
         </w:tc>
         <w:tc>
@@ -1240,10 +1424,289 @@
           </w:tcPr>
           <w:p>
             <w:pPr>
-              <w:rPr>
-                <w:lang w:val="en-US"/>
-              </w:rPr>
-            </w:pPr>
+              <w:jc w:val="center"/>
+              <w:rPr>
+                <w:lang w:val="en-US"/>
+              </w:rPr>
+            </w:pPr>
+            <w:r>
+              <w:rPr>
+                <w:lang w:val="en-US"/>
+              </w:rPr>
+              <w:t>7240</w:t>
+            </w:r>
+          </w:p>
+        </w:tc>
+      </w:tr>
+      <w:tr>
+        <w:tc>
+          <w:tcPr>
+            <w:tcW w:w="2247" w:type="dxa"/>
+          </w:tcPr>
+          <w:p>
+            <w:pPr>
+              <w:rPr>
+                <w:lang w:val="en-US"/>
+              </w:rPr>
+            </w:pPr>
+            <w:r>
+              <w:rPr>
+                <w:lang w:val="en-US"/>
+              </w:rPr>
+              <w:t>Dropout</w:t>
+            </w:r>
+          </w:p>
+        </w:tc>
+        <w:tc>
+          <w:tcPr>
+            <w:tcW w:w="6743" w:type="dxa"/>
+            <w:gridSpan w:val="3"/>
+          </w:tcPr>
+          <w:p>
+            <w:pPr>
+              <w:jc w:val="center"/>
+              <w:rPr>
+                <w:lang w:val="en-US"/>
+              </w:rPr>
+            </w:pPr>
+            <w:r>
+              <w:rPr>
+                <w:lang w:val="en-US"/>
+              </w:rPr>
+              <w:t>0.25</w:t>
+            </w:r>
+          </w:p>
+        </w:tc>
+      </w:tr>
+      <w:tr>
+        <w:tc>
+          <w:tcPr>
+            <w:tcW w:w="2247" w:type="dxa"/>
+          </w:tcPr>
+          <w:p>
+            <w:pPr>
+              <w:rPr>
+                <w:lang w:val="en-US"/>
+              </w:rPr>
+            </w:pPr>
+            <w:r>
+              <w:rPr>
+                <w:lang w:val="en-US"/>
+              </w:rPr>
+              <w:t>MaxPooling</w:t>
+            </w:r>
+          </w:p>
+        </w:tc>
+        <w:tc>
+          <w:tcPr>
+            <w:tcW w:w="6743" w:type="dxa"/>
+            <w:gridSpan w:val="3"/>
+          </w:tcPr>
+          <w:p>
+            <w:pPr>
+              <w:jc w:val="center"/>
+              <w:rPr>
+                <w:lang w:val="en-US"/>
+              </w:rPr>
+            </w:pPr>
+            <m:oMathPara>
+              <m:oMath>
+                <m:r>
+                  <w:rPr>
+                    <w:rFonts w:ascii="Cambria Math" w:hAnsi="Cambria Math"/>
+                    <w:lang w:val="en-US"/>
+                  </w:rPr>
+                  <m:t>2x2</m:t>
+                </m:r>
+              </m:oMath>
+            </m:oMathPara>
+          </w:p>
+        </w:tc>
+      </w:tr>
+      <w:tr>
+        <w:tc>
+          <w:tcPr>
+            <w:tcW w:w="2247" w:type="dxa"/>
+          </w:tcPr>
+          <w:p>
+            <w:pPr>
+              <w:rPr>
+                <w:lang w:val="en-US"/>
+              </w:rPr>
+            </w:pPr>
+            <w:r>
+              <w:rPr>
+                <w:lang w:val="en-US"/>
+              </w:rPr>
+              <w:t>CNN</w:t>
+            </w:r>
+            <w:r>
+              <w:rPr>
+                <w:lang w:val="en-US"/>
+              </w:rPr>
+              <w:t xml:space="preserve"> (ReLU)</w:t>
+            </w:r>
+          </w:p>
+        </w:tc>
+        <w:tc>
+          <w:tcPr>
+            <w:tcW w:w="2247" w:type="dxa"/>
+          </w:tcPr>
+          <w:p>
+            <w:pPr>
+              <w:jc w:val="center"/>
+              <w:rPr>
+                <w:lang w:val="en-US"/>
+              </w:rPr>
+            </w:pPr>
+            <w:r>
+              <w:rPr>
+                <w:lang w:val="en-US"/>
+              </w:rPr>
+              <w:t>3</w:t>
+            </w:r>
+          </w:p>
+        </w:tc>
+        <w:tc>
+          <w:tcPr>
+            <w:tcW w:w="2248" w:type="dxa"/>
+          </w:tcPr>
+          <w:p>
+            <w:pPr>
+              <w:jc w:val="center"/>
+              <w:rPr>
+                <w:lang w:val="en-US"/>
+              </w:rPr>
+            </w:pPr>
+            <w:r>
+              <w:rPr>
+                <w:lang w:val="en-US"/>
+              </w:rPr>
+              <w:t>90</w:t>
+            </w:r>
+          </w:p>
+        </w:tc>
+        <w:tc>
+          <w:tcPr>
+            <w:tcW w:w="2248" w:type="dxa"/>
+          </w:tcPr>
+          <w:p>
+            <w:pPr>
+              <w:jc w:val="center"/>
+              <w:rPr>
+                <w:lang w:val="en-US"/>
+              </w:rPr>
+            </w:pPr>
+            <w:r>
+              <w:rPr>
+                <w:lang w:val="en-US"/>
+              </w:rPr>
+              <w:t>32490</w:t>
+            </w:r>
+          </w:p>
+        </w:tc>
+      </w:tr>
+      <w:tr>
+        <w:tc>
+          <w:tcPr>
+            <w:tcW w:w="2247" w:type="dxa"/>
+          </w:tcPr>
+          <w:p>
+            <w:pPr>
+              <w:rPr>
+                <w:lang w:val="en-US"/>
+              </w:rPr>
+            </w:pPr>
+            <w:r>
+              <w:rPr>
+                <w:lang w:val="en-US"/>
+              </w:rPr>
+              <w:t>MaxPooling</w:t>
+            </w:r>
+          </w:p>
+        </w:tc>
+        <w:tc>
+          <w:tcPr>
+            <w:tcW w:w="6743" w:type="dxa"/>
+            <w:gridSpan w:val="3"/>
+          </w:tcPr>
+          <w:p>
+            <w:pPr>
+              <w:jc w:val="center"/>
+              <w:rPr>
+                <w:lang w:val="en-US"/>
+              </w:rPr>
+            </w:pPr>
+            <m:oMathPara>
+              <m:oMath>
+                <m:r>
+                  <w:rPr>
+                    <w:rFonts w:ascii="Cambria Math" w:hAnsi="Cambria Math"/>
+                    <w:lang w:val="en-US"/>
+                  </w:rPr>
+                  <m:t>2x2</m:t>
+                </m:r>
+              </m:oMath>
+            </m:oMathPara>
+          </w:p>
+        </w:tc>
+      </w:tr>
+      <w:tr>
+        <w:tc>
+          <w:tcPr>
+            <w:tcW w:w="2247" w:type="dxa"/>
+          </w:tcPr>
+          <w:p>
+            <w:pPr>
+              <w:rPr>
+                <w:lang w:val="en-US"/>
+              </w:rPr>
+            </w:pPr>
+            <w:r>
+              <w:rPr>
+                <w:lang w:val="en-US"/>
+              </w:rPr>
+              <w:t>FC</w:t>
+            </w:r>
+          </w:p>
+        </w:tc>
+        <w:tc>
+          <w:tcPr>
+            <w:tcW w:w="4495" w:type="dxa"/>
+            <w:gridSpan w:val="2"/>
+          </w:tcPr>
+          <w:p>
+            <w:pPr>
+              <w:jc w:val="center"/>
+              <w:rPr>
+                <w:lang w:val="en-US"/>
+              </w:rPr>
+            </w:pPr>
+            <w:r>
+              <w:rPr>
+                <w:lang w:val="en-US"/>
+              </w:rPr>
+              <w:t>OUTPUT LAYER</w:t>
+            </w:r>
+          </w:p>
+        </w:tc>
+        <w:tc>
+          <w:tcPr>
+            <w:tcW w:w="2248" w:type="dxa"/>
+          </w:tcPr>
+          <w:p>
+            <w:pPr>
+              <w:jc w:val="center"/>
+              <w:rPr>
+                <w:lang w:val="en-US"/>
+              </w:rPr>
+            </w:pPr>
+            <w:r>
+              <w:rPr>
+                <w:lang w:val="en-US"/>
+              </w:rPr>
+              <w:t>5677</w:t>
+            </w:r>
           </w:p>
         </w:tc>
       </w:tr>
@@ -1258,6 +1721,24 @@
     </w:p>
     <w:p>
       <w:pPr>
+        <w:rPr>
+          <w:i/>
+          <w:iCs/>
+          <w:color w:val="44546A" w:themeColor="text2"/>
+          <w:sz w:val="18"/>
+          <w:szCs w:val="18"/>
+          <w:lang w:val="en-US"/>
+        </w:rPr>
+      </w:pPr>
+      <w:r>
+        <w:rPr>
+          <w:lang w:val="en-US"/>
+        </w:rPr>
+        <w:br w:type="page"/>
+      </w:r>
+    </w:p>
+    <w:p>
+      <w:pPr>
         <w:pStyle w:val="Caption"/>
         <w:keepNext/>
         <w:rPr>
@@ -1268,7 +1749,26 @@
         <w:rPr>
           <w:lang w:val="en-US"/>
         </w:rPr>
+        <w:lastRenderedPageBreak/>
         <w:t>Networks Results</w:t>
+      </w:r>
+      <w:r>
+        <w:rPr>
+          <w:lang w:val="en-US"/>
+        </w:rPr>
+        <w:t xml:space="preserve"> (GPU</w:t>
+      </w:r>
+      <w:r>
+        <w:rPr>
+          <w:lang w:val="en-US"/>
+        </w:rPr>
+        <w:t xml:space="preserve"> -</w:t>
+      </w:r>
+      <w:r>
+        <w:rPr>
+          <w:lang w:val="en-US"/>
+        </w:rPr>
+        <w:t xml:space="preserve"> GTX1060Ti 6GB)</w:t>
       </w:r>
       <w:r>
         <w:rPr>
@@ -1286,15 +1786,16 @@
         <w:tblCaption w:val="Network 1 Architecture"/>
       </w:tblPr>
       <w:tblGrid>
-        <w:gridCol w:w="2247"/>
-        <w:gridCol w:w="2247"/>
-        <w:gridCol w:w="2248"/>
-        <w:gridCol w:w="2248"/>
+        <w:gridCol w:w="1195"/>
+        <w:gridCol w:w="2126"/>
+        <w:gridCol w:w="2231"/>
+        <w:gridCol w:w="1596"/>
+        <w:gridCol w:w="1842"/>
       </w:tblGrid>
       <w:tr>
         <w:tc>
           <w:tcPr>
-            <w:tcW w:w="2247" w:type="dxa"/>
+            <w:tcW w:w="1195" w:type="dxa"/>
           </w:tcPr>
           <w:p>
             <w:pPr>
@@ -1312,7 +1813,7 @@
         </w:tc>
         <w:tc>
           <w:tcPr>
-            <w:tcW w:w="2247" w:type="dxa"/>
+            <w:tcW w:w="2126" w:type="dxa"/>
           </w:tcPr>
           <w:p>
             <w:pPr>
@@ -1330,7 +1831,7 @@
         </w:tc>
         <w:tc>
           <w:tcPr>
-            <w:tcW w:w="2248" w:type="dxa"/>
+            <w:tcW w:w="2231" w:type="dxa"/>
           </w:tcPr>
           <w:p>
             <w:pPr>
@@ -1348,19 +1849,37 @@
         </w:tc>
         <w:tc>
           <w:tcPr>
-            <w:tcW w:w="2248" w:type="dxa"/>
-          </w:tcPr>
-          <w:p>
-            <w:pPr>
-              <w:rPr>
-                <w:lang w:val="en-US"/>
-              </w:rPr>
-            </w:pPr>
-            <w:r>
-              <w:rPr>
-                <w:lang w:val="en-US"/>
-              </w:rPr>
-              <w:t>Training Time</w:t>
+            <w:tcW w:w="1596" w:type="dxa"/>
+          </w:tcPr>
+          <w:p>
+            <w:pPr>
+              <w:rPr>
+                <w:lang w:val="en-US"/>
+              </w:rPr>
+            </w:pPr>
+            <w:r>
+              <w:rPr>
+                <w:lang w:val="en-US"/>
+              </w:rPr>
+              <w:t>Training Time (seconds)</w:t>
+            </w:r>
+          </w:p>
+        </w:tc>
+        <w:tc>
+          <w:tcPr>
+            <w:tcW w:w="1842" w:type="dxa"/>
+          </w:tcPr>
+          <w:p>
+            <w:pPr>
+              <w:rPr>
+                <w:lang w:val="en-US"/>
+              </w:rPr>
+            </w:pPr>
+            <w:r>
+              <w:rPr>
+                <w:lang w:val="en-US"/>
+              </w:rPr>
+              <w:t>Model Capacity</w:t>
             </w:r>
           </w:p>
         </w:tc>
@@ -1368,7 +1887,7 @@
       <w:tr>
         <w:tc>
           <w:tcPr>
-            <w:tcW w:w="2247" w:type="dxa"/>
+            <w:tcW w:w="1195" w:type="dxa"/>
           </w:tcPr>
           <w:p>
             <w:pPr>
@@ -1386,45 +1905,105 @@
         </w:tc>
         <w:tc>
           <w:tcPr>
-            <w:tcW w:w="2247" w:type="dxa"/>
-          </w:tcPr>
-          <w:p>
-            <w:pPr>
-              <w:rPr>
-                <w:lang w:val="en-US"/>
-              </w:rPr>
-            </w:pPr>
-          </w:p>
-        </w:tc>
-        <w:tc>
-          <w:tcPr>
-            <w:tcW w:w="2248" w:type="dxa"/>
-          </w:tcPr>
-          <w:p>
-            <w:pPr>
-              <w:rPr>
-                <w:lang w:val="en-US"/>
-              </w:rPr>
-            </w:pPr>
-          </w:p>
-        </w:tc>
-        <w:tc>
-          <w:tcPr>
-            <w:tcW w:w="2248" w:type="dxa"/>
-          </w:tcPr>
-          <w:p>
-            <w:pPr>
-              <w:rPr>
-                <w:lang w:val="en-US"/>
-              </w:rPr>
-            </w:pPr>
+            <w:tcW w:w="2126" w:type="dxa"/>
+          </w:tcPr>
+          <w:p>
+            <w:pPr>
+              <w:rPr>
+                <w:lang w:val="en-US"/>
+              </w:rPr>
+            </w:pPr>
+            <w:r>
+              <w:rPr>
+                <w:lang w:val="en-US"/>
+              </w:rPr>
+              <w:t>20</w:t>
+            </w:r>
+          </w:p>
+        </w:tc>
+        <w:tc>
+          <w:tcPr>
+            <w:tcW w:w="2231" w:type="dxa"/>
+          </w:tcPr>
+          <w:p>
+            <w:pPr>
+              <w:rPr>
+                <w:lang w:val="en-US"/>
+              </w:rPr>
+            </w:pPr>
+            <w:r>
+              <w:rPr>
+                <w:lang w:val="en-US"/>
+              </w:rPr>
+              <w:t>97.</w:t>
+            </w:r>
+            <w:r>
+              <w:rPr>
+                <w:lang w:val="en-US"/>
+              </w:rPr>
+              <w:t>0</w:t>
+            </w:r>
+            <w:r>
+              <w:rPr>
+                <w:lang w:val="en-US"/>
+              </w:rPr>
+              <w:t>3%</w:t>
+            </w:r>
+          </w:p>
+        </w:tc>
+        <w:tc>
+          <w:tcPr>
+            <w:tcW w:w="1596" w:type="dxa"/>
+          </w:tcPr>
+          <w:p>
+            <w:pPr>
+              <w:rPr>
+                <w:lang w:val="en-US"/>
+              </w:rPr>
+            </w:pPr>
+            <w:r>
+              <w:rPr>
+                <w:lang w:val="en-US"/>
+              </w:rPr>
+              <w:t>5</w:t>
+            </w:r>
+            <w:r>
+              <w:rPr>
+                <w:lang w:val="en-US"/>
+              </w:rPr>
+              <w:t>.4</w:t>
+            </w:r>
+          </w:p>
+        </w:tc>
+        <w:tc>
+          <w:tcPr>
+            <w:tcW w:w="1842" w:type="dxa"/>
+          </w:tcPr>
+          <w:p>
+            <w:pPr>
+              <w:rPr>
+                <w:lang w:val="en-US"/>
+              </w:rPr>
+            </w:pPr>
+            <w:r>
+              <w:rPr>
+                <w:lang w:val="en-US"/>
+              </w:rPr>
+              <w:t>48</w:t>
+            </w:r>
+            <w:r>
+              <w:rPr>
+                <w:lang w:val="en-US"/>
+              </w:rPr>
+              <w:t>859</w:t>
+            </w:r>
           </w:p>
         </w:tc>
       </w:tr>
       <w:tr>
         <w:tc>
           <w:tcPr>
-            <w:tcW w:w="2247" w:type="dxa"/>
+            <w:tcW w:w="1195" w:type="dxa"/>
           </w:tcPr>
           <w:p>
             <w:pPr>
@@ -1442,45 +2021,81 @@
         </w:tc>
         <w:tc>
           <w:tcPr>
-            <w:tcW w:w="2247" w:type="dxa"/>
-          </w:tcPr>
-          <w:p>
-            <w:pPr>
-              <w:rPr>
-                <w:lang w:val="en-US"/>
-              </w:rPr>
-            </w:pPr>
-          </w:p>
-        </w:tc>
-        <w:tc>
-          <w:tcPr>
-            <w:tcW w:w="2248" w:type="dxa"/>
-          </w:tcPr>
-          <w:p>
-            <w:pPr>
-              <w:rPr>
-                <w:lang w:val="en-US"/>
-              </w:rPr>
-            </w:pPr>
-          </w:p>
-        </w:tc>
-        <w:tc>
-          <w:tcPr>
-            <w:tcW w:w="2248" w:type="dxa"/>
-          </w:tcPr>
-          <w:p>
-            <w:pPr>
-              <w:rPr>
-                <w:lang w:val="en-US"/>
-              </w:rPr>
-            </w:pPr>
+            <w:tcW w:w="2126" w:type="dxa"/>
+          </w:tcPr>
+          <w:p>
+            <w:pPr>
+              <w:rPr>
+                <w:lang w:val="en-US"/>
+              </w:rPr>
+            </w:pPr>
+            <w:r>
+              <w:rPr>
+                <w:lang w:val="en-US"/>
+              </w:rPr>
+              <w:t>25</w:t>
+            </w:r>
+          </w:p>
+        </w:tc>
+        <w:tc>
+          <w:tcPr>
+            <w:tcW w:w="2231" w:type="dxa"/>
+          </w:tcPr>
+          <w:p>
+            <w:pPr>
+              <w:rPr>
+                <w:lang w:val="en-US"/>
+              </w:rPr>
+            </w:pPr>
+            <w:r>
+              <w:rPr>
+                <w:lang w:val="en-US"/>
+              </w:rPr>
+              <w:t>85.13%</w:t>
+            </w:r>
+          </w:p>
+        </w:tc>
+        <w:tc>
+          <w:tcPr>
+            <w:tcW w:w="1596" w:type="dxa"/>
+          </w:tcPr>
+          <w:p>
+            <w:pPr>
+              <w:rPr>
+                <w:lang w:val="en-US"/>
+              </w:rPr>
+            </w:pPr>
+            <w:r>
+              <w:rPr>
+                <w:lang w:val="en-US"/>
+              </w:rPr>
+              <w:t>15.5</w:t>
+            </w:r>
+          </w:p>
+        </w:tc>
+        <w:tc>
+          <w:tcPr>
+            <w:tcW w:w="1842" w:type="dxa"/>
+          </w:tcPr>
+          <w:p>
+            <w:pPr>
+              <w:rPr>
+                <w:lang w:val="en-US"/>
+              </w:rPr>
+            </w:pPr>
+            <w:r>
+              <w:rPr>
+                <w:lang w:val="en-US"/>
+              </w:rPr>
+              <w:t>49111</w:t>
+            </w:r>
           </w:p>
         </w:tc>
       </w:tr>
       <w:tr>
         <w:tc>
           <w:tcPr>
-            <w:tcW w:w="2247" w:type="dxa"/>
+            <w:tcW w:w="1195" w:type="dxa"/>
           </w:tcPr>
           <w:p>
             <w:pPr>
@@ -1498,45 +2113,81 @@
         </w:tc>
         <w:tc>
           <w:tcPr>
-            <w:tcW w:w="2247" w:type="dxa"/>
-          </w:tcPr>
-          <w:p>
-            <w:pPr>
-              <w:rPr>
-                <w:lang w:val="en-US"/>
-              </w:rPr>
-            </w:pPr>
-          </w:p>
-        </w:tc>
-        <w:tc>
-          <w:tcPr>
-            <w:tcW w:w="2248" w:type="dxa"/>
-          </w:tcPr>
-          <w:p>
-            <w:pPr>
-              <w:rPr>
-                <w:lang w:val="en-US"/>
-              </w:rPr>
-            </w:pPr>
-          </w:p>
-        </w:tc>
-        <w:tc>
-          <w:tcPr>
-            <w:tcW w:w="2248" w:type="dxa"/>
-          </w:tcPr>
-          <w:p>
-            <w:pPr>
-              <w:rPr>
-                <w:lang w:val="en-US"/>
-              </w:rPr>
-            </w:pPr>
+            <w:tcW w:w="2126" w:type="dxa"/>
+          </w:tcPr>
+          <w:p>
+            <w:pPr>
+              <w:rPr>
+                <w:lang w:val="en-US"/>
+              </w:rPr>
+            </w:pPr>
+            <w:r>
+              <w:rPr>
+                <w:lang w:val="en-US"/>
+              </w:rPr>
+              <w:t>40</w:t>
+            </w:r>
+          </w:p>
+        </w:tc>
+        <w:tc>
+          <w:tcPr>
+            <w:tcW w:w="2231" w:type="dxa"/>
+          </w:tcPr>
+          <w:p>
+            <w:pPr>
+              <w:rPr>
+                <w:lang w:val="en-US"/>
+              </w:rPr>
+            </w:pPr>
+            <w:r>
+              <w:rPr>
+                <w:lang w:val="en-US"/>
+              </w:rPr>
+              <w:t>85.57%</w:t>
+            </w:r>
+          </w:p>
+        </w:tc>
+        <w:tc>
+          <w:tcPr>
+            <w:tcW w:w="1596" w:type="dxa"/>
+          </w:tcPr>
+          <w:p>
+            <w:pPr>
+              <w:rPr>
+                <w:lang w:val="en-US"/>
+              </w:rPr>
+            </w:pPr>
+            <w:r>
+              <w:rPr>
+                <w:lang w:val="en-US"/>
+              </w:rPr>
+              <w:t>31.3</w:t>
+            </w:r>
+          </w:p>
+        </w:tc>
+        <w:tc>
+          <w:tcPr>
+            <w:tcW w:w="1842" w:type="dxa"/>
+          </w:tcPr>
+          <w:p>
+            <w:pPr>
+              <w:rPr>
+                <w:lang w:val="en-US"/>
+              </w:rPr>
+            </w:pPr>
+            <w:r>
+              <w:rPr>
+                <w:lang w:val="en-US"/>
+              </w:rPr>
+              <w:t>49319</w:t>
+            </w:r>
           </w:p>
         </w:tc>
       </w:tr>
       <w:tr>
         <w:tc>
           <w:tcPr>
-            <w:tcW w:w="2247" w:type="dxa"/>
+            <w:tcW w:w="1195" w:type="dxa"/>
           </w:tcPr>
           <w:p>
             <w:pPr>
@@ -1554,38 +2205,74 @@
         </w:tc>
         <w:tc>
           <w:tcPr>
-            <w:tcW w:w="2247" w:type="dxa"/>
-          </w:tcPr>
-          <w:p>
-            <w:pPr>
-              <w:rPr>
-                <w:lang w:val="en-US"/>
-              </w:rPr>
-            </w:pPr>
-          </w:p>
-        </w:tc>
-        <w:tc>
-          <w:tcPr>
-            <w:tcW w:w="2248" w:type="dxa"/>
-          </w:tcPr>
-          <w:p>
-            <w:pPr>
-              <w:rPr>
-                <w:lang w:val="en-US"/>
-              </w:rPr>
-            </w:pPr>
-          </w:p>
-        </w:tc>
-        <w:tc>
-          <w:tcPr>
-            <w:tcW w:w="2248" w:type="dxa"/>
-          </w:tcPr>
-          <w:p>
-            <w:pPr>
-              <w:rPr>
-                <w:lang w:val="en-US"/>
-              </w:rPr>
-            </w:pPr>
+            <w:tcW w:w="2126" w:type="dxa"/>
+          </w:tcPr>
+          <w:p>
+            <w:pPr>
+              <w:rPr>
+                <w:lang w:val="en-US"/>
+              </w:rPr>
+            </w:pPr>
+            <w:r>
+              <w:rPr>
+                <w:lang w:val="en-US"/>
+              </w:rPr>
+              <w:t>40</w:t>
+            </w:r>
+          </w:p>
+        </w:tc>
+        <w:tc>
+          <w:tcPr>
+            <w:tcW w:w="2231" w:type="dxa"/>
+          </w:tcPr>
+          <w:p>
+            <w:pPr>
+              <w:rPr>
+                <w:lang w:val="en-US"/>
+              </w:rPr>
+            </w:pPr>
+            <w:r>
+              <w:rPr>
+                <w:lang w:val="en-US"/>
+              </w:rPr>
+              <w:t>89.60%</w:t>
+            </w:r>
+          </w:p>
+        </w:tc>
+        <w:tc>
+          <w:tcPr>
+            <w:tcW w:w="1596" w:type="dxa"/>
+          </w:tcPr>
+          <w:p>
+            <w:pPr>
+              <w:rPr>
+                <w:lang w:val="en-US"/>
+              </w:rPr>
+            </w:pPr>
+            <w:r>
+              <w:rPr>
+                <w:lang w:val="en-US"/>
+              </w:rPr>
+              <w:t>352</w:t>
+            </w:r>
+          </w:p>
+        </w:tc>
+        <w:tc>
+          <w:tcPr>
+            <w:tcW w:w="1842" w:type="dxa"/>
+          </w:tcPr>
+          <w:p>
+            <w:pPr>
+              <w:rPr>
+                <w:lang w:val="en-US"/>
+              </w:rPr>
+            </w:pPr>
+            <w:r>
+              <w:rPr>
+                <w:lang w:val="en-US"/>
+              </w:rPr>
+              <w:t>45607</w:t>
+            </w:r>
           </w:p>
         </w:tc>
       </w:tr>
@@ -1849,6 +2536,7 @@
         <w:rPr>
           <w:lang w:val="en-US"/>
         </w:rPr>
+        <w:lastRenderedPageBreak/>
         <w:t>Explain why the performance of Network 4 is better than the performance of Network 3. 6. Conclude, by questions 3,4,5 above, which architecture is best suited for the FMNIST classification problem.</w:t>
       </w:r>
     </w:p>
@@ -1920,14 +2608,7 @@
         <w:rPr>
           <w:lang w:val="en-US" w:bidi="ar-SA"/>
         </w:rPr>
-        <w:t xml:space="preserve"> in the image, also that CNN architecture that we’ve chosen can exploit parameters limited number with higher efficiency which leads to higher accuracy with the same number of layers and </w:t>
-      </w:r>
-      <w:r>
-        <w:rPr>
-          <w:lang w:val="en-US" w:bidi="ar-SA"/>
-        </w:rPr>
-        <w:lastRenderedPageBreak/>
-        <w:t xml:space="preserve">parameters comparing to another FC network, and the features that the CNN can catch is more generalized over the dataset which leads the model to have better accuracy for data strange data that haven’t been trained on, </w:t>
+        <w:t xml:space="preserve"> in the image, also that CNN architecture that we’ve chosen can exploit parameters limited number with higher efficiency which leads to higher accuracy with the same number of layers and parameters comparing to another FC network, and the features that the CNN can catch is more generalized over the dataset which leads the model to have better accuracy for data strange data that haven’t been trained on, </w:t>
       </w:r>
       <w:r>
         <w:rPr>
@@ -2512,6 +3193,16 @@
       <w:szCs w:val="18"/>
     </w:rPr>
   </w:style>
+  <w:style w:type="character" w:styleId="PlaceholderText">
+    <w:name w:val="Placeholder Text"/>
+    <w:basedOn w:val="DefaultParagraphFont"/>
+    <w:uiPriority w:val="99"/>
+    <w:semiHidden/>
+    <w:rsid w:val="002A7E79"/>
+    <w:rPr>
+      <w:color w:val="666666"/>
+    </w:rPr>
+  </w:style>
 </w:styles>
 </file>
 
